--- a/zutnlp-text/doc/weekly/支友盟工作周报.docx
+++ b/zutnlp-text/doc/weekly/支友盟工作周报.docx
@@ -6,17 +6,10 @@
       <w:pPr>
         <w:pStyle w:val="2"/>
         <w:jc w:val="center"/>
-        <w:rPr>
-          <w:rFonts w:hint="eastAsia"/>
-          <w:lang w:val="en-US" w:eastAsia="zh-CN"/>
-        </w:rPr>
       </w:pPr>
-      <w:bookmarkStart w:id="0" w:name="_GoBack"/>
-      <w:bookmarkEnd w:id="0"/>
       <w:r>
         <w:rPr>
           <w:rFonts w:hint="eastAsia"/>
-          <w:lang w:val="en-US" w:eastAsia="zh-CN"/>
         </w:rPr>
         <w:t>语言资源处理</w:t>
       </w:r>
@@ -25,9 +18,6 @@
       <w:pPr>
         <w:pStyle w:val="2"/>
         <w:jc w:val="center"/>
-        <w:rPr>
-          <w:rFonts w:hint="eastAsia"/>
-        </w:rPr>
       </w:pPr>
       <w:r>
         <w:rPr>
@@ -36,16 +26,142 @@
         <w:t>工作周报</w:t>
       </w:r>
     </w:p>
+    <w:p/>
+    <w:p/>
+    <w:p/>
+    <w:p/>
+    <w:p/>
+    <w:p/>
+    <w:p/>
+    <w:p/>
+    <w:p/>
+    <w:p/>
+    <w:p/>
+    <w:p/>
+    <w:p/>
+    <w:p/>
+    <w:p/>
+    <w:p/>
+    <w:p/>
+    <w:p/>
     <w:p>
       <w:pPr>
+        <w:jc w:val="center"/>
+        <w:rPr>
+          <w:rFonts w:hint="eastAsia" w:eastAsia="宋体"/>
+          <w:sz w:val="28"/>
+          <w:szCs w:val="28"/>
+          <w:lang w:eastAsia="zh-CN"/>
+        </w:rPr>
+      </w:pPr>
+      <w:r>
         <w:rPr>
           <w:rFonts w:hint="eastAsia"/>
+          <w:sz w:val="28"/>
+          <w:szCs w:val="28"/>
+        </w:rPr>
+        <w:t>姓名：</w:t>
+      </w:r>
+      <w:r>
+        <w:rPr>
+          <w:rFonts w:hint="eastAsia"/>
+          <w:sz w:val="28"/>
+          <w:szCs w:val="28"/>
+          <w:lang w:val="en-US" w:eastAsia="zh-CN"/>
+        </w:rPr>
+        <w:t>支友盟</w:t>
+      </w:r>
+    </w:p>
+    <w:p>
+      <w:pPr>
+        <w:jc w:val="center"/>
+        <w:rPr>
+          <w:sz w:val="28"/>
+          <w:szCs w:val="28"/>
         </w:rPr>
       </w:pPr>
+      <w:r>
+        <w:rPr>
+          <w:rFonts w:hint="eastAsia"/>
+          <w:sz w:val="28"/>
+          <w:szCs w:val="28"/>
+        </w:rPr>
+        <w:t>最新更新时间：</w:t>
+      </w:r>
+      <w:r>
+        <w:rPr>
+          <w:sz w:val="28"/>
+          <w:szCs w:val="28"/>
+        </w:rPr>
+        <w:t>201</w:t>
+      </w:r>
+      <w:r>
+        <w:rPr>
+          <w:rFonts w:hint="eastAsia"/>
+          <w:sz w:val="28"/>
+          <w:szCs w:val="28"/>
+        </w:rPr>
+        <w:t>8年7月</w:t>
+      </w:r>
+      <w:r>
+        <w:rPr>
+          <w:sz w:val="28"/>
+          <w:szCs w:val="28"/>
+        </w:rPr>
+        <w:t>28</w:t>
+      </w:r>
+      <w:r>
+        <w:rPr>
+          <w:rFonts w:hint="eastAsia"/>
+          <w:sz w:val="28"/>
+          <w:szCs w:val="28"/>
+        </w:rPr>
+        <w:t>日</w:t>
+      </w:r>
     </w:p>
+    <w:p>
+      <w:pPr>
+        <w:jc w:val="center"/>
+      </w:pPr>
+    </w:p>
+    <w:p>
+      <w:pPr>
+        <w:jc w:val="center"/>
+      </w:pPr>
+    </w:p>
+    <w:p>
+      <w:pPr>
+        <w:jc w:val="center"/>
+      </w:pPr>
+    </w:p>
+    <w:p>
+      <w:pPr>
+        <w:jc w:val="center"/>
+      </w:pPr>
+    </w:p>
+    <w:p>
+      <w:pPr>
+        <w:jc w:val="center"/>
+      </w:pPr>
+    </w:p>
+    <w:p>
+      <w:pPr>
+        <w:jc w:val="center"/>
+      </w:pPr>
+    </w:p>
+    <w:p/>
+    <w:p/>
+    <w:p/>
+    <w:p/>
+    <w:p/>
+    <w:p/>
+    <w:p/>
+    <w:p/>
+    <w:p/>
+    <w:p/>
     <w:tbl>
       <w:tblPr>
-        <w:tblStyle w:val="6"/>
+        <w:tblStyle w:val="8"/>
         <w:tblW w:w="8272" w:type="dxa"/>
         <w:tblInd w:w="128" w:type="dxa"/>
         <w:tblBorders>
@@ -78,12 +194,6 @@
             <w:insideV w:val="single" w:color="auto" w:sz="4" w:space="0"/>
           </w:tblBorders>
           <w:tblLayout w:type="fixed"/>
-          <w:tblCellMar>
-            <w:top w:w="0" w:type="dxa"/>
-            <w:left w:w="108" w:type="dxa"/>
-            <w:bottom w:w="0" w:type="dxa"/>
-            <w:right w:w="108" w:type="dxa"/>
-          </w:tblCellMar>
         </w:tblPrEx>
         <w:trPr>
           <w:trHeight w:val="604" w:hRule="atLeast"/>
@@ -93,29 +203,42 @@
             <w:tcW w:w="8272" w:type="dxa"/>
           </w:tcPr>
           <w:p>
-            <w:pPr>
-              <w:rPr>
-                <w:rFonts w:hint="eastAsia" w:eastAsia="宋体"/>
-                <w:vertAlign w:val="baseline"/>
-                <w:lang w:val="en-US" w:eastAsia="zh-CN"/>
-              </w:rPr>
-            </w:pPr>
             <w:r>
               <w:rPr>
-                <w:rStyle w:val="7"/>
+                <w:rStyle w:val="9"/>
                 <w:rFonts w:hint="eastAsia"/>
-                <w:lang w:val="en-US" w:eastAsia="zh-CN"/>
               </w:rPr>
               <w:t>时间：</w:t>
             </w:r>
             <w:r>
               <w:rPr>
-                <w:rFonts w:hint="eastAsia" w:ascii="Times New Roman" w:hAnsi="Times New Roman" w:eastAsia="宋体" w:cs="Times New Roman"/>
+                <w:rFonts w:hint="eastAsia"/>
                 <w:sz w:val="28"/>
                 <w:szCs w:val="24"/>
-                <w:lang w:val="en-US" w:eastAsia="zh-CN"/>
-              </w:rPr>
-              <w:t>2018.7.16~2018.7.23</w:t>
+              </w:rPr>
+              <w:t>2018.7.</w:t>
+            </w:r>
+            <w:r>
+              <w:rPr>
+                <w:sz w:val="28"/>
+                <w:szCs w:val="24"/>
+              </w:rPr>
+              <w:t>23</w:t>
+            </w:r>
+            <w:r>
+              <w:rPr>
+                <w:rFonts w:hint="eastAsia"/>
+                <w:sz w:val="28"/>
+                <w:szCs w:val="24"/>
+              </w:rPr>
+              <w:t xml:space="preserve"> ~2018.7.2</w:t>
+            </w:r>
+            <w:r>
+              <w:rPr>
+                <w:sz w:val="28"/>
+                <w:szCs w:val="24"/>
+              </w:rPr>
+              <w:t>8</w:t>
             </w:r>
           </w:p>
         </w:tc>
@@ -148,110 +271,35 @@
           <w:p>
             <w:pPr>
               <w:numPr>
-                <w:ilvl w:val="0"/>
                 <w:numId w:val="0"/>
               </w:numPr>
               <w:rPr>
-                <w:rStyle w:val="7"/>
                 <w:rFonts w:hint="eastAsia"/>
-                <w:b/>
-                <w:szCs w:val="22"/>
                 <w:lang w:val="en-US" w:eastAsia="zh-CN"/>
               </w:rPr>
             </w:pPr>
             <w:r>
               <w:rPr>
-                <w:rStyle w:val="7"/>
+                <w:rStyle w:val="9"/>
                 <w:rFonts w:hint="eastAsia"/>
-                <w:b/>
                 <w:szCs w:val="22"/>
+              </w:rPr>
+              <w:t>本周工作：</w:t>
+            </w:r>
+            <w:r>
+              <w:rPr>
+                <w:rStyle w:val="9"/>
+                <w:rFonts w:hint="eastAsia"/>
+                <w:sz w:val="28"/>
+                <w:szCs w:val="28"/>
                 <w:lang w:val="en-US" w:eastAsia="zh-CN"/>
               </w:rPr>
-              <w:t>本周工作：</w:t>
+              <w:t>已经掌握了上周的Spring Boot的问题，本周进行了对Vue的学习。并对Vue进行理解。将zutnlp_text里面的代码进行分层运行。将web层和service层分开，并能够运行。对前端和后端的连接进行大致学习，但仍存在部分问题</w:t>
             </w:r>
           </w:p>
           <w:p>
-            <w:pPr>
-              <w:numPr>
-                <w:ilvl w:val="0"/>
-                <w:numId w:val="0"/>
-              </w:numPr>
-              <w:rPr>
-                <w:rFonts w:hint="eastAsia"/>
-                <w:lang w:val="en-US" w:eastAsia="zh-CN"/>
-              </w:rPr>
-            </w:pPr>
             <w:r>
-              <w:rPr>
-                <w:rFonts w:hint="eastAsia"/>
-                <w:szCs w:val="22"/>
-                <w:lang w:val="en-US" w:eastAsia="zh-CN"/>
-              </w:rPr>
-              <w:t>1、</w:t>
-            </w:r>
-            <w:r>
-              <w:rPr>
-                <w:rFonts w:hint="eastAsia"/>
-                <w:lang w:val="en-US" w:eastAsia="zh-CN"/>
-              </w:rPr>
-              <w:t>学习Spring Boot的知识。学习springboot的基础结构：程序开发以及程序入口、配置、文件测试程序。</w:t>
-            </w:r>
-          </w:p>
-          <w:p>
-            <w:pPr>
-              <w:numPr>
-                <w:ilvl w:val="0"/>
-                <w:numId w:val="1"/>
-              </w:numPr>
-              <w:rPr>
-                <w:rFonts w:hint="eastAsia"/>
-                <w:lang w:val="en-US" w:eastAsia="zh-CN"/>
-              </w:rPr>
-            </w:pPr>
-            <w:r>
-              <w:rPr>
-                <w:rFonts w:hint="eastAsia"/>
-                <w:lang w:val="en-US" w:eastAsia="zh-CN"/>
-              </w:rPr>
-              <w:t>学习建立zutnlp_text框架，并尝试着写Base、dao、service、web中的文件</w:t>
-            </w:r>
-          </w:p>
-          <w:p>
-            <w:pPr>
-              <w:numPr>
-                <w:ilvl w:val="0"/>
-                <w:numId w:val="1"/>
-              </w:numPr>
-              <w:rPr>
-                <w:rFonts w:hint="eastAsia"/>
-                <w:lang w:val="en-US" w:eastAsia="zh-CN"/>
-              </w:rPr>
-            </w:pPr>
-            <w:r>
-              <w:rPr>
-                <w:rFonts w:hint="eastAsia"/>
-                <w:lang w:val="en-US" w:eastAsia="zh-CN"/>
-              </w:rPr>
-              <w:t>对Spring Boot 注解进行理解与熟悉</w:t>
-            </w:r>
-          </w:p>
-          <w:p>
-            <w:pPr>
-              <w:numPr>
-                <w:ilvl w:val="0"/>
-                <w:numId w:val="1"/>
-              </w:numPr>
-              <w:rPr>
-                <w:rFonts w:hint="eastAsia"/>
-                <w:lang w:val="en-US" w:eastAsia="zh-CN"/>
-              </w:rPr>
-            </w:pPr>
-            <w:r>
-              <w:rPr>
-                <w:rFonts w:hint="eastAsia"/>
-                <w:lang w:val="en-US" w:eastAsia="zh-CN"/>
-              </w:rPr>
-              <w:t>互相解决同学们之间的问题</w:t>
+              <w:t xml:space="preserve"> </w:t>
             </w:r>
           </w:p>
         </w:tc>
@@ -283,98 +331,29 @@
           </w:tcPr>
           <w:p>
             <w:pPr>
-              <w:numPr>
-                <w:ilvl w:val="0"/>
-                <w:numId w:val="0"/>
-              </w:numPr>
-              <w:ind w:leftChars="0"/>
-              <w:rPr>
-                <w:rStyle w:val="7"/>
-                <w:rFonts w:hint="eastAsia"/>
-                <w:b/>
-                <w:szCs w:val="22"/>
+              <w:rPr>
+                <w:rFonts w:hint="eastAsia" w:eastAsia="宋体"/>
                 <w:lang w:val="en-US" w:eastAsia="zh-CN"/>
               </w:rPr>
             </w:pPr>
             <w:r>
               <w:rPr>
-                <w:rStyle w:val="7"/>
+                <w:rStyle w:val="9"/>
                 <w:rFonts w:hint="eastAsia"/>
-                <w:b/>
                 <w:szCs w:val="22"/>
-                <w:lang w:val="en-US" w:eastAsia="zh-CN"/>
               </w:rPr>
               <w:t>下周计划：</w:t>
             </w:r>
-          </w:p>
-          <w:p>
-            <w:pPr>
-              <w:numPr>
-                <w:ilvl w:val="0"/>
-                <w:numId w:val="2"/>
-              </w:numPr>
-              <w:ind w:leftChars="0"/>
-              <w:rPr>
+            <w:r>
+              <w:rPr>
+                <w:rStyle w:val="9"/>
                 <w:rFonts w:hint="eastAsia"/>
+                <w:sz w:val="28"/>
+                <w:szCs w:val="28"/>
                 <w:lang w:val="en-US" w:eastAsia="zh-CN"/>
               </w:rPr>
-            </w:pPr>
-            <w:r>
-              <w:rPr>
-                <w:rFonts w:hint="eastAsia"/>
-                <w:lang w:val="en-US" w:eastAsia="zh-CN"/>
-              </w:rPr>
-              <w:t>对新创建的zutnlp_text框架进行完善。</w:t>
+              <w:t>将前端和后端进行连接并运行。完善自己的所有代码，并和组员解决剩余问题</w:t>
             </w:r>
-          </w:p>
-          <w:p>
-            <w:pPr>
-              <w:numPr>
-                <w:ilvl w:val="0"/>
-                <w:numId w:val="2"/>
-              </w:numPr>
-              <w:ind w:leftChars="0"/>
-              <w:rPr>
-                <w:rFonts w:hint="eastAsia"/>
-                <w:lang w:val="en-US" w:eastAsia="zh-CN"/>
-              </w:rPr>
-            </w:pPr>
-            <w:r>
-              <w:rPr>
-                <w:rFonts w:hint="eastAsia"/>
-                <w:lang w:val="en-US" w:eastAsia="zh-CN"/>
-              </w:rPr>
-              <w:t>实现zutnlp_text中的功能</w:t>
-            </w:r>
-          </w:p>
-          <w:p>
-            <w:pPr>
-              <w:numPr>
-                <w:ilvl w:val="0"/>
-                <w:numId w:val="2"/>
-              </w:numPr>
-              <w:ind w:leftChars="0"/>
-              <w:rPr>
-                <w:rFonts w:hint="eastAsia"/>
-                <w:lang w:val="en-US" w:eastAsia="zh-CN"/>
-              </w:rPr>
-            </w:pPr>
-            <w:r>
-              <w:rPr>
-                <w:rFonts w:hint="eastAsia"/>
-                <w:lang w:val="en-US" w:eastAsia="zh-CN"/>
-              </w:rPr>
-              <w:t>并实现接口</w:t>
-            </w:r>
-          </w:p>
-          <w:p>
-            <w:pPr>
-              <w:rPr>
-                <w:rFonts w:hint="eastAsia" w:eastAsia="宋体"/>
-                <w:vertAlign w:val="baseline"/>
-                <w:lang w:val="en-US" w:eastAsia="zh-CN"/>
-              </w:rPr>
-            </w:pPr>
           </w:p>
         </w:tc>
       </w:tr>
@@ -406,204 +385,49 @@
           <w:p>
             <w:pPr>
               <w:rPr>
-                <w:rStyle w:val="7"/>
-                <w:rFonts w:hint="eastAsia"/>
-                <w:b/>
+                <w:rStyle w:val="9"/>
                 <w:szCs w:val="22"/>
-                <w:lang w:val="en-US" w:eastAsia="zh-CN"/>
               </w:rPr>
             </w:pPr>
             <w:r>
               <w:rPr>
-                <w:rStyle w:val="7"/>
+                <w:rStyle w:val="9"/>
                 <w:rFonts w:hint="eastAsia"/>
-                <w:b/>
                 <w:szCs w:val="22"/>
-                <w:lang w:val="en-US" w:eastAsia="zh-CN"/>
               </w:rPr>
               <w:t>问题或建议（写遇到的问题、瓶颈、改善建议）：</w:t>
             </w:r>
           </w:p>
           <w:p>
             <w:pPr>
-              <w:numPr>
-                <w:ilvl w:val="0"/>
-                <w:numId w:val="0"/>
-              </w:numPr>
-              <w:ind w:leftChars="0"/>
-              <w:rPr>
-                <w:rFonts w:hint="eastAsia"/>
+              <w:rPr>
+                <w:rFonts w:hint="eastAsia" w:eastAsia="宋体"/>
+                <w:b/>
+                <w:sz w:val="28"/>
+                <w:szCs w:val="28"/>
                 <w:lang w:val="en-US" w:eastAsia="zh-CN"/>
               </w:rPr>
             </w:pPr>
             <w:r>
               <w:rPr>
                 <w:rFonts w:hint="eastAsia"/>
+                <w:b/>
+                <w:sz w:val="28"/>
+                <w:szCs w:val="28"/>
                 <w:lang w:val="en-US" w:eastAsia="zh-CN"/>
               </w:rPr>
-              <w:t>如何统一进度，需要小组内各个成员的协商以及全力配合。</w:t>
+              <w:t>前端和后端的连接上出现一部分问题，前端一直未能读取到后端的数据</w:t>
             </w:r>
-          </w:p>
-          <w:p>
-            <w:pPr>
-              <w:rPr>
-                <w:rFonts w:hint="eastAsia"/>
-                <w:vertAlign w:val="baseline"/>
-              </w:rPr>
-            </w:pPr>
           </w:p>
         </w:tc>
       </w:tr>
     </w:tbl>
+    <w:p/>
+    <w:p/>
+    <w:p/>
     <w:p>
-      <w:pPr>
-        <w:rPr>
-          <w:rFonts w:hint="eastAsia"/>
-        </w:rPr>
-      </w:pPr>
-    </w:p>
-    <w:p>
-      <w:pPr>
-        <w:rPr>
-          <w:rFonts w:hint="eastAsia"/>
-        </w:rPr>
-      </w:pPr>
-    </w:p>
-    <w:p>
-      <w:pPr>
-        <w:rPr>
-          <w:rFonts w:hint="eastAsia"/>
-        </w:rPr>
-      </w:pPr>
-    </w:p>
-    <w:p>
-      <w:pPr>
-        <w:jc w:val="center"/>
-        <w:rPr>
-          <w:rFonts w:hint="eastAsia" w:eastAsia="宋体"/>
-          <w:sz w:val="28"/>
-          <w:szCs w:val="28"/>
-          <w:lang w:val="en-US" w:eastAsia="zh-CN"/>
-        </w:rPr>
-      </w:pPr>
-      <w:r>
-        <w:rPr>
-          <w:rFonts w:hint="eastAsia"/>
-          <w:sz w:val="28"/>
-          <w:szCs w:val="28"/>
-        </w:rPr>
-        <w:t>姓名：</w:t>
-      </w:r>
-      <w:r>
-        <w:rPr>
-          <w:rFonts w:hint="eastAsia"/>
-          <w:sz w:val="28"/>
-          <w:szCs w:val="28"/>
-          <w:lang w:val="en-US" w:eastAsia="zh-CN"/>
-        </w:rPr>
-        <w:t>卢思童</w:t>
-      </w:r>
-    </w:p>
-    <w:p>
-      <w:pPr>
-        <w:jc w:val="center"/>
-        <w:rPr>
-          <w:rFonts w:hint="eastAsia"/>
-          <w:sz w:val="28"/>
-          <w:szCs w:val="28"/>
-        </w:rPr>
-      </w:pPr>
-      <w:r>
-        <w:rPr>
-          <w:rFonts w:hint="eastAsia"/>
-          <w:sz w:val="28"/>
-          <w:szCs w:val="28"/>
-        </w:rPr>
-        <w:t>最</w:t>
-      </w:r>
-      <w:r>
-        <w:rPr>
-          <w:rFonts w:hint="eastAsia"/>
-          <w:sz w:val="28"/>
-          <w:szCs w:val="28"/>
-          <w:lang w:val="en-US" w:eastAsia="zh-CN"/>
-        </w:rPr>
-        <w:t>新</w:t>
-      </w:r>
-      <w:r>
-        <w:rPr>
-          <w:rFonts w:hint="eastAsia"/>
-          <w:sz w:val="28"/>
-          <w:szCs w:val="28"/>
-        </w:rPr>
-        <w:t>更新时间：</w:t>
-      </w:r>
-      <w:r>
-        <w:rPr>
-          <w:sz w:val="28"/>
-          <w:szCs w:val="28"/>
-        </w:rPr>
-        <w:t>201</w:t>
-      </w:r>
-      <w:r>
-        <w:rPr>
-          <w:rFonts w:hint="eastAsia"/>
-          <w:sz w:val="28"/>
-          <w:szCs w:val="28"/>
-          <w:lang w:val="en-US" w:eastAsia="zh-CN"/>
-        </w:rPr>
-        <w:t>8</w:t>
-      </w:r>
-      <w:r>
-        <w:rPr>
-          <w:rFonts w:hint="eastAsia"/>
-          <w:sz w:val="28"/>
-          <w:szCs w:val="28"/>
-        </w:rPr>
-        <w:t>年</w:t>
-      </w:r>
-      <w:r>
-        <w:rPr>
-          <w:rFonts w:hint="eastAsia"/>
-          <w:sz w:val="28"/>
-          <w:szCs w:val="28"/>
-          <w:lang w:val="en-US" w:eastAsia="zh-CN"/>
-        </w:rPr>
-        <w:t>7</w:t>
-      </w:r>
-      <w:r>
-        <w:rPr>
-          <w:rFonts w:hint="eastAsia"/>
-          <w:sz w:val="28"/>
-          <w:szCs w:val="28"/>
-        </w:rPr>
-        <w:t>月</w:t>
-      </w:r>
-      <w:r>
-        <w:rPr>
-          <w:rFonts w:hint="eastAsia"/>
-          <w:sz w:val="28"/>
-          <w:szCs w:val="28"/>
-          <w:lang w:val="en-US" w:eastAsia="zh-CN"/>
-        </w:rPr>
-        <w:t>22</w:t>
-      </w:r>
-      <w:r>
-        <w:rPr>
-          <w:rFonts w:hint="eastAsia"/>
-          <w:sz w:val="28"/>
-          <w:szCs w:val="28"/>
-        </w:rPr>
-        <w:t>日</w:t>
-      </w:r>
-    </w:p>
-    <w:p>
-      <w:pPr>
-        <w:jc w:val="center"/>
-        <w:rPr>
-          <w:rFonts w:hint="eastAsia"/>
-        </w:rPr>
-      </w:pPr>
+      <w:bookmarkStart w:id="0" w:name="_GoBack"/>
+      <w:bookmarkEnd w:id="0"/>
     </w:p>
     <w:p/>
     <w:sectPr>
@@ -614,41 +438,6 @@
     </w:sectPr>
   </w:body>
 </w:document>
-</file>
-
-<file path=word/numbering.xml><?xml version="1.0" encoding="utf-8"?>
-<w:numbering xmlns:wpc="http://schemas.microsoft.com/office/word/2010/wordprocessingCanvas" xmlns:mc="http://schemas.openxmlformats.org/markup-compatibility/2006" xmlns:o="urn:schemas-microsoft-com:office:office" xmlns:r="http://schemas.openxmlformats.org/officeDocument/2006/relationships" xmlns:m="http://schemas.openxmlformats.org/officeDocument/2006/math" xmlns:v="urn:schemas-microsoft-com:vml" xmlns:wp14="http://schemas.microsoft.com/office/word/2010/wordprocessingDrawing" xmlns:wp="http://schemas.openxmlformats.org/drawingml/2006/wordprocessingDrawing" xmlns:w10="urn:schemas-microsoft-com:office:word" xmlns:w="http://schemas.openxmlformats.org/wordprocessingml/2006/main" xmlns:w14="http://schemas.microsoft.com/office/word/2010/wordml" xmlns:wpg="http://schemas.microsoft.com/office/word/2010/wordprocessingGroup" xmlns:wpi="http://schemas.microsoft.com/office/word/2010/wordprocessingInk" xmlns:wne="http://schemas.microsoft.com/office/word/2006/wordml" xmlns:wps="http://schemas.microsoft.com/office/word/2010/wordprocessingShape" mc:Ignorable="w14 wp14">
-  <w:abstractNum w:abstractNumId="0">
-    <w:nsid w:val="9CDA907D"/>
-    <w:multiLevelType w:val="singleLevel"/>
-    <w:tmpl w:val="9CDA907D"/>
-    <w:lvl w:ilvl="0" w:tentative="0">
-      <w:start w:val="1"/>
-      <w:numFmt w:val="decimal"/>
-      <w:suff w:val="nothing"/>
-      <w:lvlText w:val="%1、"/>
-      <w:lvlJc w:val="left"/>
-    </w:lvl>
-  </w:abstractNum>
-  <w:abstractNum w:abstractNumId="1">
-    <w:nsid w:val="2B736DCE"/>
-    <w:multiLevelType w:val="singleLevel"/>
-    <w:tmpl w:val="2B736DCE"/>
-    <w:lvl w:ilvl="0" w:tentative="0">
-      <w:start w:val="2"/>
-      <w:numFmt w:val="decimal"/>
-      <w:suff w:val="nothing"/>
-      <w:lvlText w:val="%1、"/>
-      <w:lvlJc w:val="left"/>
-    </w:lvl>
-  </w:abstractNum>
-  <w:num w:numId="1">
-    <w:abstractNumId w:val="1"/>
-  </w:num>
-  <w:num w:numId="2">
-    <w:abstractNumId w:val="0"/>
-  </w:num>
-</w:numbering>
 </file>
 
 <file path=word/styles.xml><?xml version="1.0" encoding="utf-8"?>
@@ -726,7 +515,7 @@
     <w:lsdException w:qFormat="1" w:unhideWhenUsed="0" w:uiPriority="0" w:semiHidden="0" w:name="Title"/>
     <w:lsdException w:unhideWhenUsed="0" w:uiPriority="0" w:semiHidden="0" w:name="Closing"/>
     <w:lsdException w:unhideWhenUsed="0" w:uiPriority="0" w:semiHidden="0" w:name="Signature"/>
-    <w:lsdException w:unhideWhenUsed="0" w:uiPriority="0" w:name="Default Paragraph Font"/>
+    <w:lsdException w:uiPriority="1" w:name="Default Paragraph Font"/>
     <w:lsdException w:unhideWhenUsed="0" w:uiPriority="0" w:semiHidden="0" w:name="Body Text"/>
     <w:lsdException w:unhideWhenUsed="0" w:uiPriority="0" w:semiHidden="0" w:name="Body Text Indent"/>
     <w:lsdException w:unhideWhenUsed="0" w:uiPriority="0" w:semiHidden="0" w:name="List Continue"/>
@@ -764,53 +553,53 @@
     <w:lsdException w:unhideWhenUsed="0" w:uiPriority="0" w:semiHidden="0" w:name="HTML Sample"/>
     <w:lsdException w:unhideWhenUsed="0" w:uiPriority="0" w:semiHidden="0" w:name="HTML Typewriter"/>
     <w:lsdException w:unhideWhenUsed="0" w:uiPriority="0" w:semiHidden="0" w:name="HTML Variable"/>
-    <w:lsdException w:qFormat="1" w:unhideWhenUsed="0" w:uiPriority="0" w:name="Normal Table"/>
+    <w:lsdException w:uiPriority="99" w:name="Normal Table"/>
     <w:lsdException w:unhideWhenUsed="0" w:uiPriority="0" w:semiHidden="0" w:name="annotation subject"/>
-    <w:lsdException w:unhideWhenUsed="0" w:uiPriority="0" w:semiHidden="0" w:name="Table Simple 1"/>
-    <w:lsdException w:unhideWhenUsed="0" w:uiPriority="0" w:semiHidden="0" w:name="Table Simple 2"/>
-    <w:lsdException w:unhideWhenUsed="0" w:uiPriority="0" w:semiHidden="0" w:name="Table Simple 3"/>
-    <w:lsdException w:unhideWhenUsed="0" w:uiPriority="0" w:semiHidden="0" w:name="Table Classic 1"/>
-    <w:lsdException w:unhideWhenUsed="0" w:uiPriority="0" w:semiHidden="0" w:name="Table Classic 2"/>
-    <w:lsdException w:unhideWhenUsed="0" w:uiPriority="0" w:semiHidden="0" w:name="Table Classic 3"/>
-    <w:lsdException w:unhideWhenUsed="0" w:uiPriority="0" w:semiHidden="0" w:name="Table Classic 4"/>
-    <w:lsdException w:unhideWhenUsed="0" w:uiPriority="0" w:semiHidden="0" w:name="Table Colorful 1"/>
-    <w:lsdException w:unhideWhenUsed="0" w:uiPriority="0" w:semiHidden="0" w:name="Table Colorful 2"/>
-    <w:lsdException w:unhideWhenUsed="0" w:uiPriority="0" w:semiHidden="0" w:name="Table Colorful 3"/>
-    <w:lsdException w:unhideWhenUsed="0" w:uiPriority="0" w:semiHidden="0" w:name="Table Columns 1"/>
-    <w:lsdException w:unhideWhenUsed="0" w:uiPriority="0" w:semiHidden="0" w:name="Table Columns 2"/>
-    <w:lsdException w:unhideWhenUsed="0" w:uiPriority="0" w:semiHidden="0" w:name="Table Columns 3"/>
-    <w:lsdException w:unhideWhenUsed="0" w:uiPriority="0" w:semiHidden="0" w:name="Table Columns 4"/>
-    <w:lsdException w:unhideWhenUsed="0" w:uiPriority="0" w:semiHidden="0" w:name="Table Columns 5"/>
-    <w:lsdException w:unhideWhenUsed="0" w:uiPriority="0" w:semiHidden="0" w:name="Table Grid 1"/>
-    <w:lsdException w:unhideWhenUsed="0" w:uiPriority="0" w:semiHidden="0" w:name="Table Grid 2"/>
-    <w:lsdException w:unhideWhenUsed="0" w:uiPriority="0" w:semiHidden="0" w:name="Table Grid 3"/>
-    <w:lsdException w:unhideWhenUsed="0" w:uiPriority="0" w:semiHidden="0" w:name="Table Grid 4"/>
-    <w:lsdException w:unhideWhenUsed="0" w:uiPriority="0" w:semiHidden="0" w:name="Table Grid 5"/>
-    <w:lsdException w:unhideWhenUsed="0" w:uiPriority="0" w:semiHidden="0" w:name="Table Grid 6"/>
-    <w:lsdException w:unhideWhenUsed="0" w:uiPriority="0" w:semiHidden="0" w:name="Table Grid 7"/>
-    <w:lsdException w:unhideWhenUsed="0" w:uiPriority="0" w:semiHidden="0" w:name="Table Grid 8"/>
-    <w:lsdException w:unhideWhenUsed="0" w:uiPriority="0" w:semiHidden="0" w:name="Table List 1"/>
-    <w:lsdException w:unhideWhenUsed="0" w:uiPriority="0" w:semiHidden="0" w:name="Table List 2"/>
-    <w:lsdException w:unhideWhenUsed="0" w:uiPriority="0" w:semiHidden="0" w:name="Table List 3"/>
-    <w:lsdException w:unhideWhenUsed="0" w:uiPriority="0" w:semiHidden="0" w:name="Table List 4"/>
-    <w:lsdException w:unhideWhenUsed="0" w:uiPriority="0" w:semiHidden="0" w:name="Table List 5"/>
-    <w:lsdException w:unhideWhenUsed="0" w:uiPriority="0" w:semiHidden="0" w:name="Table List 6"/>
-    <w:lsdException w:unhideWhenUsed="0" w:uiPriority="0" w:semiHidden="0" w:name="Table List 7"/>
-    <w:lsdException w:unhideWhenUsed="0" w:uiPriority="0" w:semiHidden="0" w:name="Table List 8"/>
-    <w:lsdException w:unhideWhenUsed="0" w:uiPriority="0" w:semiHidden="0" w:name="Table 3D effects 1"/>
-    <w:lsdException w:unhideWhenUsed="0" w:uiPriority="0" w:semiHidden="0" w:name="Table 3D effects 2"/>
-    <w:lsdException w:unhideWhenUsed="0" w:uiPriority="0" w:semiHidden="0" w:name="Table 3D effects 3"/>
-    <w:lsdException w:unhideWhenUsed="0" w:uiPriority="0" w:semiHidden="0" w:name="Table Contemporary"/>
-    <w:lsdException w:unhideWhenUsed="0" w:uiPriority="0" w:semiHidden="0" w:name="Table Elegant"/>
-    <w:lsdException w:unhideWhenUsed="0" w:uiPriority="0" w:semiHidden="0" w:name="Table Professional"/>
-    <w:lsdException w:unhideWhenUsed="0" w:uiPriority="0" w:semiHidden="0" w:name="Table Subtle 1"/>
-    <w:lsdException w:unhideWhenUsed="0" w:uiPriority="0" w:semiHidden="0" w:name="Table Subtle 2"/>
-    <w:lsdException w:unhideWhenUsed="0" w:uiPriority="0" w:semiHidden="0" w:name="Table Web 1"/>
-    <w:lsdException w:unhideWhenUsed="0" w:uiPriority="0" w:semiHidden="0" w:name="Table Web 2"/>
-    <w:lsdException w:unhideWhenUsed="0" w:uiPriority="0" w:semiHidden="0" w:name="Table Web 3"/>
+    <w:lsdException w:uiPriority="0" w:name="Table Simple 1"/>
+    <w:lsdException w:uiPriority="0" w:name="Table Simple 2"/>
+    <w:lsdException w:uiPriority="0" w:name="Table Simple 3"/>
+    <w:lsdException w:uiPriority="0" w:name="Table Classic 1"/>
+    <w:lsdException w:uiPriority="0" w:name="Table Classic 2"/>
+    <w:lsdException w:uiPriority="0" w:name="Table Classic 3"/>
+    <w:lsdException w:uiPriority="0" w:name="Table Classic 4"/>
+    <w:lsdException w:uiPriority="0" w:name="Table Colorful 1"/>
+    <w:lsdException w:uiPriority="0" w:name="Table Colorful 2"/>
+    <w:lsdException w:uiPriority="0" w:name="Table Colorful 3"/>
+    <w:lsdException w:uiPriority="0" w:name="Table Columns 1"/>
+    <w:lsdException w:uiPriority="0" w:name="Table Columns 2"/>
+    <w:lsdException w:uiPriority="0" w:name="Table Columns 3"/>
+    <w:lsdException w:uiPriority="0" w:name="Table Columns 4"/>
+    <w:lsdException w:uiPriority="0" w:name="Table Columns 5"/>
+    <w:lsdException w:uiPriority="0" w:name="Table Grid 1"/>
+    <w:lsdException w:uiPriority="0" w:name="Table Grid 2"/>
+    <w:lsdException w:uiPriority="0" w:name="Table Grid 3"/>
+    <w:lsdException w:uiPriority="0" w:name="Table Grid 4"/>
+    <w:lsdException w:uiPriority="0" w:name="Table Grid 5"/>
+    <w:lsdException w:uiPriority="0" w:name="Table Grid 6"/>
+    <w:lsdException w:uiPriority="0" w:name="Table Grid 7"/>
+    <w:lsdException w:uiPriority="0" w:name="Table Grid 8"/>
+    <w:lsdException w:uiPriority="0" w:name="Table List 1"/>
+    <w:lsdException w:uiPriority="0" w:name="Table List 2"/>
+    <w:lsdException w:uiPriority="0" w:name="Table List 3"/>
+    <w:lsdException w:uiPriority="0" w:name="Table List 4"/>
+    <w:lsdException w:uiPriority="0" w:name="Table List 5"/>
+    <w:lsdException w:uiPriority="0" w:name="Table List 6"/>
+    <w:lsdException w:uiPriority="0" w:name="Table List 7"/>
+    <w:lsdException w:uiPriority="0" w:name="Table List 8"/>
+    <w:lsdException w:uiPriority="0" w:name="Table 3D effects 1"/>
+    <w:lsdException w:uiPriority="0" w:name="Table 3D effects 2"/>
+    <w:lsdException w:uiPriority="0" w:name="Table 3D effects 3"/>
+    <w:lsdException w:uiPriority="0" w:name="Table Contemporary"/>
+    <w:lsdException w:uiPriority="0" w:name="Table Elegant"/>
+    <w:lsdException w:uiPriority="0" w:name="Table Professional"/>
+    <w:lsdException w:uiPriority="0" w:name="Table Subtle 1"/>
+    <w:lsdException w:uiPriority="0" w:name="Table Subtle 2"/>
+    <w:lsdException w:uiPriority="0" w:name="Table Web 1"/>
+    <w:lsdException w:uiPriority="0" w:name="Table Web 2"/>
+    <w:lsdException w:uiPriority="0" w:name="Table Web 3"/>
     <w:lsdException w:unhideWhenUsed="0" w:uiPriority="0" w:semiHidden="0" w:name="Balloon Text"/>
     <w:lsdException w:unhideWhenUsed="0" w:uiPriority="0" w:semiHidden="0" w:name="Table Grid"/>
-    <w:lsdException w:unhideWhenUsed="0" w:uiPriority="0" w:semiHidden="0" w:name="Table Theme"/>
+    <w:lsdException w:uiPriority="0" w:name="Table Theme"/>
     <w:lsdException w:unhideWhenUsed="0" w:uiPriority="60" w:semiHidden="0" w:name="Light Shading"/>
     <w:lsdException w:unhideWhenUsed="0" w:uiPriority="61" w:semiHidden="0" w:name="Light List"/>
     <w:lsdException w:unhideWhenUsed="0" w:uiPriority="62" w:semiHidden="0" w:name="Light Grid"/>
@@ -934,7 +723,7 @@
     <w:pPr>
       <w:keepNext/>
       <w:keepLines/>
-      <w:spacing w:before="340" w:beforeLines="0" w:beforeAutospacing="0" w:after="330" w:afterLines="0" w:afterAutospacing="0" w:line="576" w:lineRule="auto"/>
+      <w:spacing w:before="340" w:after="330" w:line="576" w:lineRule="auto"/>
       <w:outlineLvl w:val="0"/>
     </w:pPr>
     <w:rPr>
@@ -947,7 +736,7 @@
     <w:name w:val="heading 3"/>
     <w:basedOn w:val="1"/>
     <w:next w:val="1"/>
-    <w:link w:val="7"/>
+    <w:link w:val="9"/>
     <w:semiHidden/>
     <w:unhideWhenUsed/>
     <w:qFormat/>
@@ -955,7 +744,7 @@
     <w:pPr>
       <w:keepNext/>
       <w:keepLines/>
-      <w:spacing w:before="260" w:beforeLines="0" w:beforeAutospacing="0" w:after="260" w:afterLines="0" w:afterAutospacing="0" w:line="413" w:lineRule="auto"/>
+      <w:spacing w:before="260" w:after="260" w:line="413" w:lineRule="auto"/>
       <w:outlineLvl w:val="2"/>
     </w:pPr>
     <w:rPr>
@@ -963,16 +752,17 @@
       <w:sz w:val="32"/>
     </w:rPr>
   </w:style>
-  <w:style w:type="character" w:default="1" w:styleId="4">
+  <w:style w:type="character" w:default="1" w:styleId="6">
     <w:name w:val="Default Paragraph Font"/>
     <w:semiHidden/>
-    <w:uiPriority w:val="0"/>
+    <w:unhideWhenUsed/>
+    <w:uiPriority w:val="1"/>
   </w:style>
-  <w:style w:type="table" w:default="1" w:styleId="5">
+  <w:style w:type="table" w:default="1" w:styleId="7">
     <w:name w:val="Normal Table"/>
     <w:semiHidden/>
-    <w:qFormat/>
-    <w:uiPriority w:val="0"/>
+    <w:unhideWhenUsed/>
+    <w:uiPriority w:val="99"/>
     <w:tblPr>
       <w:tblLayout w:type="fixed"/>
       <w:tblCellMar>
@@ -983,9 +773,48 @@
       </w:tblCellMar>
     </w:tblPr>
   </w:style>
-  <w:style w:type="table" w:styleId="6">
+  <w:style w:type="paragraph" w:styleId="4">
+    <w:name w:val="footer"/>
+    <w:basedOn w:val="1"/>
+    <w:link w:val="11"/>
+    <w:uiPriority w:val="0"/>
+    <w:pPr>
+      <w:tabs>
+        <w:tab w:val="center" w:pos="4153"/>
+        <w:tab w:val="right" w:pos="8306"/>
+      </w:tabs>
+      <w:snapToGrid w:val="0"/>
+      <w:jc w:val="left"/>
+    </w:pPr>
+    <w:rPr>
+      <w:sz w:val="18"/>
+      <w:szCs w:val="18"/>
+    </w:rPr>
+  </w:style>
+  <w:style w:type="paragraph" w:styleId="5">
+    <w:name w:val="header"/>
+    <w:basedOn w:val="1"/>
+    <w:link w:val="10"/>
+    <w:uiPriority w:val="0"/>
+    <w:pPr>
+      <w:pBdr>
+        <w:bottom w:val="single" w:color="auto" w:sz="6" w:space="1"/>
+      </w:pBdr>
+      <w:tabs>
+        <w:tab w:val="center" w:pos="4153"/>
+        <w:tab w:val="right" w:pos="8306"/>
+      </w:tabs>
+      <w:snapToGrid w:val="0"/>
+      <w:jc w:val="center"/>
+    </w:pPr>
+    <w:rPr>
+      <w:sz w:val="18"/>
+      <w:szCs w:val="18"/>
+    </w:rPr>
+  </w:style>
+  <w:style w:type="table" w:styleId="8">
     <w:name w:val="Table Grid"/>
-    <w:basedOn w:val="5"/>
+    <w:basedOn w:val="7"/>
     <w:uiPriority w:val="0"/>
     <w:pPr>
       <w:widowControl w:val="0"/>
@@ -1003,13 +832,35 @@
       <w:tblLayout w:type="fixed"/>
     </w:tblPr>
   </w:style>
-  <w:style w:type="character" w:customStyle="1" w:styleId="7">
-    <w:name w:val="标题 3 Char"/>
+  <w:style w:type="character" w:customStyle="1" w:styleId="9">
+    <w:name w:val="标题 3 字符"/>
     <w:link w:val="3"/>
     <w:uiPriority w:val="0"/>
     <w:rPr>
       <w:b/>
       <w:sz w:val="32"/>
+    </w:rPr>
+  </w:style>
+  <w:style w:type="character" w:customStyle="1" w:styleId="10">
+    <w:name w:val="页眉 字符"/>
+    <w:basedOn w:val="6"/>
+    <w:link w:val="5"/>
+    <w:uiPriority w:val="0"/>
+    <w:rPr>
+      <w:kern w:val="2"/>
+      <w:sz w:val="18"/>
+      <w:szCs w:val="18"/>
+    </w:rPr>
+  </w:style>
+  <w:style w:type="character" w:customStyle="1" w:styleId="11">
+    <w:name w:val="页脚 字符"/>
+    <w:basedOn w:val="6"/>
+    <w:link w:val="4"/>
+    <w:uiPriority w:val="0"/>
+    <w:rPr>
+      <w:kern w:val="2"/>
+      <w:sz w:val="18"/>
+      <w:szCs w:val="18"/>
     </w:rPr>
   </w:style>
 </w:styles>
